--- a/iLearnCentral/iLearnCentral - Questionaire (Learning Center).docx
+++ b/iLearnCentral/iLearnCentral - Questionaire (Learning Center).docx
@@ -1034,21 +1034,21 @@
           <w:rFonts w:ascii="Times New Roman" w:hAnsi="Times New Roman" w:cs="Times New Roman"/>
           <w:lang w:val="en-PH"/>
         </w:rPr>
-        <w:t>Problems with o</w:t>
-      </w:r>
-      <w:r>
-        <w:rPr>
-          <w:rFonts w:ascii="Times New Roman" w:hAnsi="Times New Roman" w:cs="Times New Roman"/>
-          <w:lang w:val="en-PH"/>
-        </w:rPr>
-        <w:t xml:space="preserve">perational </w:t>
-      </w:r>
-      <w:r>
-        <w:rPr>
-          <w:rFonts w:ascii="Times New Roman" w:hAnsi="Times New Roman" w:cs="Times New Roman"/>
-          <w:lang w:val="en-PH"/>
-        </w:rPr>
-        <w:t>p</w:t>
+        <w:t>Operational</w:t>
+      </w:r>
+      <w:r>
+        <w:rPr>
+          <w:rFonts w:ascii="Times New Roman" w:hAnsi="Times New Roman" w:cs="Times New Roman"/>
+          <w:lang w:val="en-PH"/>
+        </w:rPr>
+        <w:t xml:space="preserve"> </w:t>
+      </w:r>
+      <w:r>
+        <w:rPr>
+          <w:rFonts w:ascii="Times New Roman" w:hAnsi="Times New Roman" w:cs="Times New Roman"/>
+          <w:lang w:val="en-PH"/>
+        </w:rPr>
+        <w:t>P</w:t>
       </w:r>
       <w:r>
         <w:rPr>
@@ -1076,6 +1076,102 @@
           <w:rFonts w:ascii="Times New Roman" w:hAnsi="Times New Roman" w:cs="Times New Roman"/>
           <w:lang w:val="en-PH"/>
         </w:rPr>
+        <w:t xml:space="preserve">Describe briefly your process of hiring new teachers. </w:t>
+      </w:r>
+    </w:p>
+    <w:p>
+      <w:pPr>
+        <w:pStyle w:val="ListParagraph"/>
+        <w:spacing w:after="0"/>
+        <w:rPr>
+          <w:rFonts w:ascii="Times New Roman" w:hAnsi="Times New Roman" w:cs="Times New Roman"/>
+          <w:lang w:val="en-PH"/>
+        </w:rPr>
+      </w:pPr>
+      <w:r>
+        <w:rPr>
+          <w:rFonts w:ascii="Times New Roman" w:hAnsi="Times New Roman" w:cs="Times New Roman"/>
+          <w:lang w:val="en-PH"/>
+        </w:rPr>
+        <w:t>_______________________________________________________________________</w:t>
+      </w:r>
+    </w:p>
+    <w:p>
+      <w:pPr>
+        <w:pStyle w:val="ListParagraph"/>
+        <w:spacing w:after="0"/>
+        <w:rPr>
+          <w:rFonts w:ascii="Times New Roman" w:hAnsi="Times New Roman" w:cs="Times New Roman"/>
+          <w:lang w:val="en-PH"/>
+        </w:rPr>
+      </w:pPr>
+      <w:r>
+        <w:rPr>
+          <w:rFonts w:ascii="Times New Roman" w:hAnsi="Times New Roman" w:cs="Times New Roman"/>
+          <w:lang w:val="en-PH"/>
+        </w:rPr>
+        <w:t>_______________________________________________________________________</w:t>
+      </w:r>
+    </w:p>
+    <w:p>
+      <w:pPr>
+        <w:pStyle w:val="ListParagraph"/>
+        <w:spacing w:after="0"/>
+        <w:rPr>
+          <w:rFonts w:ascii="Times New Roman" w:hAnsi="Times New Roman" w:cs="Times New Roman"/>
+          <w:lang w:val="en-PH"/>
+        </w:rPr>
+      </w:pPr>
+      <w:r>
+        <w:rPr>
+          <w:rFonts w:ascii="Times New Roman" w:hAnsi="Times New Roman" w:cs="Times New Roman"/>
+          <w:lang w:val="en-PH"/>
+        </w:rPr>
+        <w:t>_______________________________________________________________________</w:t>
+      </w:r>
+    </w:p>
+    <w:p>
+      <w:pPr>
+        <w:pStyle w:val="ListParagraph"/>
+        <w:spacing w:after="0"/>
+        <w:rPr>
+          <w:rFonts w:ascii="Times New Roman" w:hAnsi="Times New Roman" w:cs="Times New Roman"/>
+          <w:lang w:val="en-PH"/>
+        </w:rPr>
+      </w:pPr>
+      <w:r>
+        <w:rPr>
+          <w:rFonts w:ascii="Times New Roman" w:hAnsi="Times New Roman" w:cs="Times New Roman"/>
+          <w:lang w:val="en-PH"/>
+        </w:rPr>
+        <w:t>________________________________________</w:t>
+      </w:r>
+      <w:r>
+        <w:rPr>
+          <w:rFonts w:ascii="Times New Roman" w:hAnsi="Times New Roman" w:cs="Times New Roman"/>
+          <w:lang w:val="en-PH"/>
+        </w:rPr>
+        <w:t>_______________________________</w:t>
+      </w:r>
+    </w:p>
+    <w:p>
+      <w:pPr>
+        <w:pStyle w:val="ListParagraph"/>
+        <w:numPr>
+          <w:ilvl w:val="0"/>
+          <w:numId w:val="5"/>
+        </w:numPr>
+        <w:spacing w:after="0"/>
+        <w:rPr>
+          <w:rFonts w:ascii="Times New Roman" w:hAnsi="Times New Roman" w:cs="Times New Roman"/>
+          <w:lang w:val="en-PH"/>
+        </w:rPr>
+      </w:pPr>
+      <w:r>
+        <w:rPr>
+          <w:rFonts w:ascii="Times New Roman" w:hAnsi="Times New Roman" w:cs="Times New Roman"/>
+          <w:lang w:val="en-PH"/>
+        </w:rPr>
         <w:t xml:space="preserve">Do you have problems with hiring new teachers?   </w:t>
       </w:r>
       <w:r>
@@ -1108,542 +1204,823 @@
         </w:rPr>
         <w:t>No</w:t>
       </w:r>
+    </w:p>
+    <w:p>
+      <w:pPr>
+        <w:spacing w:after="0"/>
+        <w:ind w:left="720"/>
+        <w:rPr>
+          <w:rFonts w:ascii="Times New Roman" w:hAnsi="Times New Roman" w:cs="Times New Roman"/>
+          <w:lang w:val="en-PH"/>
+        </w:rPr>
+      </w:pPr>
+      <w:r>
+        <w:rPr>
+          <w:rFonts w:ascii="Times New Roman" w:hAnsi="Times New Roman" w:cs="Times New Roman"/>
+          <w:lang w:val="en-PH"/>
+        </w:rPr>
+        <w:t>Describe briefly: _________________________________</w:t>
+      </w:r>
+      <w:r>
+        <w:rPr>
+          <w:rFonts w:ascii="Times New Roman" w:hAnsi="Times New Roman" w:cs="Times New Roman"/>
+          <w:lang w:val="en-PH"/>
+        </w:rPr>
+        <w:t>_________________________</w:t>
+      </w:r>
+    </w:p>
+    <w:p>
+      <w:pPr>
+        <w:spacing w:after="0"/>
+        <w:ind w:left="720"/>
+        <w:rPr>
+          <w:rFonts w:ascii="Times New Roman" w:hAnsi="Times New Roman" w:cs="Times New Roman"/>
+          <w:lang w:val="en-PH"/>
+        </w:rPr>
+      </w:pPr>
+      <w:r>
+        <w:rPr>
+          <w:rFonts w:ascii="Times New Roman" w:hAnsi="Times New Roman" w:cs="Times New Roman"/>
+          <w:lang w:val="en-PH"/>
+        </w:rPr>
+        <w:t>______________________________________________</w:t>
+      </w:r>
+      <w:r>
+        <w:rPr>
+          <w:rFonts w:ascii="Times New Roman" w:hAnsi="Times New Roman" w:cs="Times New Roman"/>
+          <w:lang w:val="en-PH"/>
+        </w:rPr>
+        <w:t>__________________________</w:t>
+      </w:r>
+    </w:p>
+    <w:p>
+      <w:pPr>
+        <w:ind w:left="720"/>
+        <w:rPr>
+          <w:rFonts w:ascii="Times New Roman" w:hAnsi="Times New Roman" w:cs="Times New Roman"/>
+          <w:lang w:val="en-PH"/>
+        </w:rPr>
+      </w:pPr>
+      <w:r>
+        <w:rPr>
+          <w:rFonts w:ascii="Times New Roman" w:hAnsi="Times New Roman" w:cs="Times New Roman"/>
+          <w:lang w:val="en-PH"/>
+        </w:rPr>
+        <w:t>________________________________________________________________________</w:t>
+      </w:r>
+    </w:p>
+    <w:p>
+      <w:pPr>
+        <w:spacing w:before="240"/>
+        <w:rPr>
+          <w:rFonts w:ascii="Times New Roman" w:hAnsi="Times New Roman" w:cs="Times New Roman"/>
+          <w:lang w:val="en-PH"/>
+        </w:rPr>
+      </w:pPr>
+    </w:p>
+    <w:p>
+      <w:pPr>
+        <w:pStyle w:val="ListParagraph"/>
+        <w:numPr>
+          <w:ilvl w:val="0"/>
+          <w:numId w:val="5"/>
+        </w:numPr>
+        <w:spacing w:after="0"/>
+        <w:rPr>
+          <w:rFonts w:ascii="Times New Roman" w:hAnsi="Times New Roman" w:cs="Times New Roman"/>
+          <w:lang w:val="en-PH"/>
+        </w:rPr>
+      </w:pPr>
+      <w:r>
+        <w:rPr>
+          <w:rFonts w:ascii="Times New Roman" w:hAnsi="Times New Roman" w:cs="Times New Roman"/>
+          <w:lang w:val="en-PH"/>
+        </w:rPr>
+        <w:lastRenderedPageBreak/>
+        <w:t xml:space="preserve">Describe briefly your process of </w:t>
+      </w:r>
+      <w:r>
+        <w:rPr>
+          <w:rFonts w:ascii="Times New Roman" w:hAnsi="Times New Roman" w:cs="Times New Roman"/>
+          <w:lang w:val="en-PH"/>
+        </w:rPr>
+        <w:t>enrolling students</w:t>
+      </w:r>
+      <w:r>
+        <w:rPr>
+          <w:rFonts w:ascii="Times New Roman" w:hAnsi="Times New Roman" w:cs="Times New Roman"/>
+          <w:lang w:val="en-PH"/>
+        </w:rPr>
+        <w:t xml:space="preserve">. </w:t>
+      </w:r>
+    </w:p>
+    <w:p>
+      <w:pPr>
+        <w:pStyle w:val="ListParagraph"/>
+        <w:spacing w:after="0"/>
+        <w:rPr>
+          <w:rFonts w:ascii="Times New Roman" w:hAnsi="Times New Roman" w:cs="Times New Roman"/>
+          <w:lang w:val="en-PH"/>
+        </w:rPr>
+      </w:pPr>
+      <w:r>
+        <w:rPr>
+          <w:rFonts w:ascii="Times New Roman" w:hAnsi="Times New Roman" w:cs="Times New Roman"/>
+          <w:lang w:val="en-PH"/>
+        </w:rPr>
+        <w:t>_______________________________________________________________________</w:t>
+      </w:r>
+    </w:p>
+    <w:p>
+      <w:pPr>
+        <w:pStyle w:val="ListParagraph"/>
+        <w:spacing w:after="0"/>
+        <w:rPr>
+          <w:rFonts w:ascii="Times New Roman" w:hAnsi="Times New Roman" w:cs="Times New Roman"/>
+          <w:lang w:val="en-PH"/>
+        </w:rPr>
+      </w:pPr>
+      <w:r>
+        <w:rPr>
+          <w:rFonts w:ascii="Times New Roman" w:hAnsi="Times New Roman" w:cs="Times New Roman"/>
+          <w:lang w:val="en-PH"/>
+        </w:rPr>
+        <w:t>_______________________________________________________________________</w:t>
+      </w:r>
+    </w:p>
+    <w:p>
+      <w:pPr>
+        <w:pStyle w:val="ListParagraph"/>
+        <w:spacing w:after="0"/>
+        <w:rPr>
+          <w:rFonts w:ascii="Times New Roman" w:hAnsi="Times New Roman" w:cs="Times New Roman"/>
+          <w:lang w:val="en-PH"/>
+        </w:rPr>
+      </w:pPr>
+      <w:r>
+        <w:rPr>
+          <w:rFonts w:ascii="Times New Roman" w:hAnsi="Times New Roman" w:cs="Times New Roman"/>
+          <w:lang w:val="en-PH"/>
+        </w:rPr>
+        <w:t>_______________________________________________________________________</w:t>
+      </w:r>
+    </w:p>
+    <w:p>
+      <w:pPr>
+        <w:pStyle w:val="ListParagraph"/>
+        <w:spacing w:after="0"/>
+        <w:rPr>
+          <w:rFonts w:ascii="Times New Roman" w:hAnsi="Times New Roman" w:cs="Times New Roman"/>
+          <w:lang w:val="en-PH"/>
+        </w:rPr>
+      </w:pPr>
+      <w:r>
+        <w:rPr>
+          <w:rFonts w:ascii="Times New Roman" w:hAnsi="Times New Roman" w:cs="Times New Roman"/>
+          <w:lang w:val="en-PH"/>
+        </w:rPr>
+        <w:t>_______________________________________________________________________</w:t>
+      </w:r>
+    </w:p>
+    <w:p>
+      <w:pPr>
+        <w:pStyle w:val="ListParagraph"/>
+        <w:numPr>
+          <w:ilvl w:val="0"/>
+          <w:numId w:val="5"/>
+        </w:numPr>
+        <w:spacing w:after="0"/>
+        <w:rPr>
+          <w:rFonts w:ascii="Times New Roman" w:hAnsi="Times New Roman" w:cs="Times New Roman"/>
+          <w:lang w:val="en-PH"/>
+        </w:rPr>
+      </w:pPr>
+      <w:r>
+        <w:rPr>
+          <w:rFonts w:ascii="Times New Roman" w:hAnsi="Times New Roman" w:cs="Times New Roman"/>
+          <w:lang w:val="en-PH"/>
+        </w:rPr>
+        <w:t xml:space="preserve">Do you have problems with enrolment of students?   </w:t>
+      </w:r>
+      <w:r>
+        <w:rPr>
+          <w:rFonts w:ascii="Times New Roman" w:hAnsi="Times New Roman" w:cs="Times New Roman"/>
+          <w:sz w:val="32"/>
+          <w:lang w:val="en-PH"/>
+        </w:rPr>
+        <w:t xml:space="preserve">□ </w:t>
+      </w:r>
+      <w:r>
+        <w:rPr>
+          <w:rFonts w:ascii="Times New Roman" w:hAnsi="Times New Roman" w:cs="Times New Roman"/>
+          <w:lang w:val="en-PH"/>
+        </w:rPr>
+        <w:t xml:space="preserve">Yes   </w:t>
+      </w:r>
+      <w:r>
+        <w:rPr>
+          <w:rFonts w:ascii="Times New Roman" w:hAnsi="Times New Roman" w:cs="Times New Roman"/>
+          <w:sz w:val="32"/>
+          <w:lang w:val="en-PH"/>
+        </w:rPr>
+        <w:t xml:space="preserve">□ </w:t>
+      </w:r>
+      <w:r>
+        <w:rPr>
+          <w:rFonts w:ascii="Times New Roman" w:hAnsi="Times New Roman" w:cs="Times New Roman"/>
+          <w:lang w:val="en-PH"/>
+        </w:rPr>
+        <w:t>No</w:t>
+      </w:r>
+    </w:p>
+    <w:p>
+      <w:pPr>
+        <w:spacing w:after="0"/>
+        <w:ind w:left="720"/>
+        <w:rPr>
+          <w:rFonts w:ascii="Times New Roman" w:hAnsi="Times New Roman" w:cs="Times New Roman"/>
+          <w:lang w:val="en-PH"/>
+        </w:rPr>
+      </w:pPr>
+      <w:r>
+        <w:rPr>
+          <w:rFonts w:ascii="Times New Roman" w:hAnsi="Times New Roman" w:cs="Times New Roman"/>
+          <w:lang w:val="en-PH"/>
+        </w:rPr>
+        <w:t>Describe briefly: _________________________________</w:t>
+      </w:r>
+      <w:r>
+        <w:rPr>
+          <w:rFonts w:ascii="Times New Roman" w:hAnsi="Times New Roman" w:cs="Times New Roman"/>
+          <w:lang w:val="en-PH"/>
+        </w:rPr>
+        <w:t>_________________________</w:t>
+      </w:r>
+    </w:p>
+    <w:p>
+      <w:pPr>
+        <w:spacing w:after="0"/>
+        <w:ind w:left="720"/>
+        <w:rPr>
+          <w:rFonts w:ascii="Times New Roman" w:hAnsi="Times New Roman" w:cs="Times New Roman"/>
+          <w:lang w:val="en-PH"/>
+        </w:rPr>
+      </w:pPr>
+      <w:r>
+        <w:rPr>
+          <w:rFonts w:ascii="Times New Roman" w:hAnsi="Times New Roman" w:cs="Times New Roman"/>
+          <w:lang w:val="en-PH"/>
+        </w:rPr>
+        <w:t>______________________________________________</w:t>
+      </w:r>
+      <w:r>
+        <w:rPr>
+          <w:rFonts w:ascii="Times New Roman" w:hAnsi="Times New Roman" w:cs="Times New Roman"/>
+          <w:lang w:val="en-PH"/>
+        </w:rPr>
+        <w:t>__________________________</w:t>
+      </w:r>
+    </w:p>
+    <w:p>
+      <w:pPr>
+        <w:ind w:left="720"/>
+        <w:rPr>
+          <w:rFonts w:ascii="Times New Roman" w:hAnsi="Times New Roman" w:cs="Times New Roman"/>
+          <w:lang w:val="en-PH"/>
+        </w:rPr>
+      </w:pPr>
+      <w:r>
+        <w:rPr>
+          <w:rFonts w:ascii="Times New Roman" w:hAnsi="Times New Roman" w:cs="Times New Roman"/>
+          <w:lang w:val="en-PH"/>
+        </w:rPr>
+        <w:t>________________________________________________________________________</w:t>
+      </w:r>
+    </w:p>
+    <w:p>
+      <w:pPr>
+        <w:pStyle w:val="ListParagraph"/>
+        <w:numPr>
+          <w:ilvl w:val="0"/>
+          <w:numId w:val="5"/>
+        </w:numPr>
+        <w:spacing w:after="0"/>
+        <w:rPr>
+          <w:rFonts w:ascii="Times New Roman" w:hAnsi="Times New Roman" w:cs="Times New Roman"/>
+          <w:lang w:val="en-PH"/>
+        </w:rPr>
+      </w:pPr>
+      <w:r>
+        <w:rPr>
+          <w:rFonts w:ascii="Times New Roman" w:hAnsi="Times New Roman" w:cs="Times New Roman"/>
+          <w:lang w:val="en-PH"/>
+        </w:rPr>
+        <w:t xml:space="preserve">Describe briefly your process of </w:t>
+      </w:r>
+      <w:r>
+        <w:rPr>
+          <w:rFonts w:ascii="Times New Roman" w:hAnsi="Times New Roman" w:cs="Times New Roman"/>
+          <w:lang w:val="en-PH"/>
+        </w:rPr>
+        <w:t>scheduling classes</w:t>
+      </w:r>
+      <w:r>
+        <w:rPr>
+          <w:rFonts w:ascii="Times New Roman" w:hAnsi="Times New Roman" w:cs="Times New Roman"/>
+          <w:lang w:val="en-PH"/>
+        </w:rPr>
+        <w:t xml:space="preserve">. </w:t>
+      </w:r>
+    </w:p>
+    <w:p>
+      <w:pPr>
+        <w:pStyle w:val="ListParagraph"/>
+        <w:spacing w:after="0"/>
+        <w:rPr>
+          <w:rFonts w:ascii="Times New Roman" w:hAnsi="Times New Roman" w:cs="Times New Roman"/>
+          <w:lang w:val="en-PH"/>
+        </w:rPr>
+      </w:pPr>
+      <w:r>
+        <w:rPr>
+          <w:rFonts w:ascii="Times New Roman" w:hAnsi="Times New Roman" w:cs="Times New Roman"/>
+          <w:lang w:val="en-PH"/>
+        </w:rPr>
+        <w:t>_______________________________________________________________________</w:t>
+      </w:r>
+    </w:p>
+    <w:p>
+      <w:pPr>
+        <w:pStyle w:val="ListParagraph"/>
+        <w:spacing w:after="0"/>
+        <w:rPr>
+          <w:rFonts w:ascii="Times New Roman" w:hAnsi="Times New Roman" w:cs="Times New Roman"/>
+          <w:lang w:val="en-PH"/>
+        </w:rPr>
+      </w:pPr>
+      <w:r>
+        <w:rPr>
+          <w:rFonts w:ascii="Times New Roman" w:hAnsi="Times New Roman" w:cs="Times New Roman"/>
+          <w:lang w:val="en-PH"/>
+        </w:rPr>
+        <w:t>_______________________________________________________________________</w:t>
+      </w:r>
+    </w:p>
+    <w:p>
+      <w:pPr>
+        <w:pStyle w:val="ListParagraph"/>
+        <w:spacing w:after="0"/>
+        <w:rPr>
+          <w:rFonts w:ascii="Times New Roman" w:hAnsi="Times New Roman" w:cs="Times New Roman"/>
+          <w:lang w:val="en-PH"/>
+        </w:rPr>
+      </w:pPr>
+      <w:r>
+        <w:rPr>
+          <w:rFonts w:ascii="Times New Roman" w:hAnsi="Times New Roman" w:cs="Times New Roman"/>
+          <w:lang w:val="en-PH"/>
+        </w:rPr>
+        <w:t>_______________________________________________________________________</w:t>
+      </w:r>
+    </w:p>
+    <w:p>
+      <w:pPr>
+        <w:pStyle w:val="ListParagraph"/>
+        <w:spacing w:after="0"/>
+        <w:rPr>
+          <w:rFonts w:ascii="Times New Roman" w:hAnsi="Times New Roman" w:cs="Times New Roman"/>
+          <w:lang w:val="en-PH"/>
+        </w:rPr>
+      </w:pPr>
+      <w:r>
+        <w:rPr>
+          <w:rFonts w:ascii="Times New Roman" w:hAnsi="Times New Roman" w:cs="Times New Roman"/>
+          <w:lang w:val="en-PH"/>
+        </w:rPr>
+        <w:t>_______________________________________________________________________</w:t>
+      </w:r>
+    </w:p>
+    <w:p>
+      <w:pPr>
+        <w:pStyle w:val="ListParagraph"/>
+        <w:numPr>
+          <w:ilvl w:val="0"/>
+          <w:numId w:val="5"/>
+        </w:numPr>
+        <w:spacing w:after="0"/>
+        <w:rPr>
+          <w:rFonts w:ascii="Times New Roman" w:hAnsi="Times New Roman" w:cs="Times New Roman"/>
+          <w:lang w:val="en-PH"/>
+        </w:rPr>
+      </w:pPr>
+      <w:r>
+        <w:rPr>
+          <w:rFonts w:ascii="Times New Roman" w:hAnsi="Times New Roman" w:cs="Times New Roman"/>
+          <w:lang w:val="en-PH"/>
+        </w:rPr>
+        <w:t xml:space="preserve">Do you have problems with scheduling classes?   </w:t>
+      </w:r>
+      <w:r>
+        <w:rPr>
+          <w:rFonts w:ascii="Times New Roman" w:hAnsi="Times New Roman" w:cs="Times New Roman"/>
+          <w:sz w:val="32"/>
+          <w:lang w:val="en-PH"/>
+        </w:rPr>
+        <w:t xml:space="preserve">□ </w:t>
+      </w:r>
+      <w:r>
+        <w:rPr>
+          <w:rFonts w:ascii="Times New Roman" w:hAnsi="Times New Roman" w:cs="Times New Roman"/>
+          <w:lang w:val="en-PH"/>
+        </w:rPr>
+        <w:t xml:space="preserve">Yes   </w:t>
+      </w:r>
+      <w:r>
+        <w:rPr>
+          <w:rFonts w:ascii="Times New Roman" w:hAnsi="Times New Roman" w:cs="Times New Roman"/>
+          <w:sz w:val="32"/>
+          <w:lang w:val="en-PH"/>
+        </w:rPr>
+        <w:t xml:space="preserve">□ </w:t>
+      </w:r>
+      <w:r>
+        <w:rPr>
+          <w:rFonts w:ascii="Times New Roman" w:hAnsi="Times New Roman" w:cs="Times New Roman"/>
+          <w:lang w:val="en-PH"/>
+        </w:rPr>
+        <w:t>No</w:t>
+      </w:r>
+    </w:p>
+    <w:p>
+      <w:pPr>
+        <w:spacing w:after="0"/>
+        <w:ind w:left="720"/>
+        <w:rPr>
+          <w:rFonts w:ascii="Times New Roman" w:hAnsi="Times New Roman" w:cs="Times New Roman"/>
+          <w:lang w:val="en-PH"/>
+        </w:rPr>
+      </w:pPr>
+      <w:r>
+        <w:rPr>
+          <w:rFonts w:ascii="Times New Roman" w:hAnsi="Times New Roman" w:cs="Times New Roman"/>
+          <w:lang w:val="en-PH"/>
+        </w:rPr>
+        <w:t>Describe briefly: _________________________________</w:t>
+      </w:r>
+      <w:r>
+        <w:rPr>
+          <w:rFonts w:ascii="Times New Roman" w:hAnsi="Times New Roman" w:cs="Times New Roman"/>
+          <w:lang w:val="en-PH"/>
+        </w:rPr>
+        <w:t>_________________________</w:t>
+      </w:r>
+    </w:p>
+    <w:p>
+      <w:pPr>
+        <w:pStyle w:val="ListParagraph"/>
+        <w:spacing w:after="0"/>
+        <w:contextualSpacing w:val="0"/>
+        <w:rPr>
+          <w:rFonts w:ascii="Times New Roman" w:hAnsi="Times New Roman" w:cs="Times New Roman"/>
+          <w:lang w:val="en-PH"/>
+        </w:rPr>
+      </w:pPr>
+      <w:r>
+        <w:rPr>
+          <w:rFonts w:ascii="Times New Roman" w:hAnsi="Times New Roman" w:cs="Times New Roman"/>
+          <w:lang w:val="en-PH"/>
+        </w:rPr>
+        <w:t>______________________________________________</w:t>
+      </w:r>
+      <w:r>
+        <w:rPr>
+          <w:rFonts w:ascii="Times New Roman" w:hAnsi="Times New Roman" w:cs="Times New Roman"/>
+          <w:lang w:val="en-PH"/>
+        </w:rPr>
+        <w:t>__________________________</w:t>
+      </w:r>
+    </w:p>
+    <w:p>
+      <w:pPr>
+        <w:pStyle w:val="ListParagraph"/>
+        <w:spacing w:after="0"/>
+        <w:contextualSpacing w:val="0"/>
+        <w:rPr>
+          <w:rFonts w:ascii="Times New Roman" w:hAnsi="Times New Roman" w:cs="Times New Roman"/>
+          <w:lang w:val="en-PH"/>
+        </w:rPr>
+      </w:pPr>
+      <w:r>
+        <w:rPr>
+          <w:rFonts w:ascii="Times New Roman" w:hAnsi="Times New Roman" w:cs="Times New Roman"/>
+          <w:lang w:val="en-PH"/>
+        </w:rPr>
+        <w:t>_______________________________________________________________________</w:t>
+      </w:r>
+      <w:r>
+        <w:rPr>
+          <w:rFonts w:ascii="Times New Roman" w:hAnsi="Times New Roman" w:cs="Times New Roman"/>
+          <w:lang w:val="en-PH"/>
+        </w:rPr>
+        <w:t>_</w:t>
+      </w:r>
+    </w:p>
+    <w:p>
+      <w:pPr>
+        <w:pStyle w:val="ListParagraph"/>
+        <w:numPr>
+          <w:ilvl w:val="0"/>
+          <w:numId w:val="5"/>
+        </w:numPr>
+        <w:spacing w:before="120" w:after="0"/>
+        <w:contextualSpacing w:val="0"/>
+        <w:rPr>
+          <w:rFonts w:ascii="Times New Roman" w:hAnsi="Times New Roman" w:cs="Times New Roman"/>
+          <w:lang w:val="en-PH"/>
+        </w:rPr>
+      </w:pPr>
+      <w:r>
+        <w:rPr>
+          <w:rFonts w:ascii="Times New Roman" w:hAnsi="Times New Roman" w:cs="Times New Roman"/>
+          <w:lang w:val="en-PH"/>
+        </w:rPr>
+        <w:t xml:space="preserve">Please describe briefly other problems encountered by the Learning Center. </w:t>
+      </w:r>
+    </w:p>
+    <w:p>
+      <w:pPr>
+        <w:spacing w:after="0"/>
+        <w:ind w:left="720"/>
+        <w:rPr>
+          <w:rFonts w:ascii="Times New Roman" w:hAnsi="Times New Roman" w:cs="Times New Roman"/>
+          <w:lang w:val="en-PH"/>
+        </w:rPr>
+      </w:pPr>
+      <w:r>
+        <w:rPr>
+          <w:rFonts w:ascii="Times New Roman" w:hAnsi="Times New Roman" w:cs="Times New Roman"/>
+          <w:lang w:val="en-PH"/>
+        </w:rPr>
+        <w:t>______________________________________________</w:t>
+      </w:r>
+      <w:r>
+        <w:rPr>
+          <w:rFonts w:ascii="Times New Roman" w:hAnsi="Times New Roman" w:cs="Times New Roman"/>
+          <w:lang w:val="en-PH"/>
+        </w:rPr>
+        <w:t>__________________________</w:t>
+      </w:r>
+    </w:p>
+    <w:p>
+      <w:pPr>
+        <w:pStyle w:val="ListParagraph"/>
+        <w:spacing w:after="0"/>
+        <w:rPr>
+          <w:rFonts w:ascii="Times New Roman" w:hAnsi="Times New Roman" w:cs="Times New Roman"/>
+          <w:lang w:val="en-PH"/>
+        </w:rPr>
+      </w:pPr>
+      <w:r>
+        <w:rPr>
+          <w:rFonts w:ascii="Times New Roman" w:hAnsi="Times New Roman" w:cs="Times New Roman"/>
+          <w:lang w:val="en-PH"/>
+        </w:rPr>
+        <w:t>__________________________________________________</w:t>
+      </w:r>
+      <w:r>
+        <w:rPr>
+          <w:rFonts w:ascii="Times New Roman" w:hAnsi="Times New Roman" w:cs="Times New Roman"/>
+          <w:lang w:val="en-PH"/>
+        </w:rPr>
+        <w:t>______________________</w:t>
+      </w:r>
+    </w:p>
+    <w:p>
+      <w:pPr>
+        <w:spacing w:after="360"/>
+        <w:ind w:left="720"/>
+        <w:rPr>
+          <w:rFonts w:ascii="Times New Roman" w:hAnsi="Times New Roman" w:cs="Times New Roman"/>
+          <w:lang w:val="en-PH"/>
+        </w:rPr>
+      </w:pPr>
+      <w:r>
+        <w:rPr>
+          <w:rFonts w:ascii="Times New Roman" w:hAnsi="Times New Roman" w:cs="Times New Roman"/>
+          <w:lang w:val="en-PH"/>
+        </w:rPr>
+        <w:t>______________________________________________</w:t>
+      </w:r>
+      <w:r>
+        <w:rPr>
+          <w:rFonts w:ascii="Times New Roman" w:hAnsi="Times New Roman" w:cs="Times New Roman"/>
+          <w:lang w:val="en-PH"/>
+        </w:rPr>
+        <w:t>__________________________</w:t>
+      </w:r>
+    </w:p>
+    <w:p>
+      <w:pPr>
+        <w:rPr>
+          <w:rFonts w:ascii="Times New Roman" w:hAnsi="Times New Roman" w:cs="Times New Roman"/>
+          <w:lang w:val="en-PH"/>
+        </w:rPr>
+      </w:pPr>
+      <w:r>
+        <w:rPr>
+          <w:rFonts w:ascii="Times New Roman" w:hAnsi="Times New Roman" w:cs="Times New Roman"/>
+          <w:lang w:val="en-PH"/>
+        </w:rPr>
+        <w:t>Part III. Recommendations</w:t>
+      </w:r>
+    </w:p>
+    <w:p>
+      <w:pPr>
+        <w:pStyle w:val="ListParagraph"/>
+        <w:numPr>
+          <w:ilvl w:val="0"/>
+          <w:numId w:val="4"/>
+        </w:numPr>
+        <w:rPr>
+          <w:rFonts w:ascii="Times New Roman" w:hAnsi="Times New Roman" w:cs="Times New Roman"/>
+          <w:lang w:val="en-PH"/>
+        </w:rPr>
+      </w:pPr>
+      <w:r>
+        <w:rPr>
+          <w:rFonts w:ascii="Times New Roman" w:hAnsi="Times New Roman" w:cs="Times New Roman"/>
+          <w:lang w:val="en-PH"/>
+        </w:rPr>
+        <w:t xml:space="preserve">What learning center </w:t>
+      </w:r>
+      <w:r>
+        <w:rPr>
+          <w:rFonts w:ascii="Times New Roman" w:hAnsi="Times New Roman" w:cs="Times New Roman"/>
+          <w:lang w:val="en-PH"/>
+        </w:rPr>
+        <w:t xml:space="preserve">processes </w:t>
+      </w:r>
+      <w:r>
+        <w:rPr>
+          <w:rFonts w:ascii="Times New Roman" w:hAnsi="Times New Roman" w:cs="Times New Roman"/>
+          <w:lang w:val="en-PH"/>
+        </w:rPr>
+        <w:t xml:space="preserve">can you recommend to have an </w:t>
+      </w:r>
+      <w:r>
+        <w:rPr>
+          <w:rFonts w:ascii="Times New Roman" w:hAnsi="Times New Roman" w:cs="Times New Roman"/>
+          <w:lang w:val="en-PH"/>
+        </w:rPr>
+        <w:t xml:space="preserve">IT </w:t>
+      </w:r>
+      <w:r>
+        <w:rPr>
+          <w:rFonts w:ascii="Times New Roman" w:hAnsi="Times New Roman" w:cs="Times New Roman"/>
+          <w:lang w:val="en-PH"/>
+        </w:rPr>
+        <w:t>application</w:t>
+      </w:r>
+      <w:r>
+        <w:rPr>
+          <w:rFonts w:ascii="Times New Roman" w:hAnsi="Times New Roman" w:cs="Times New Roman"/>
+          <w:lang w:val="en-PH"/>
+        </w:rPr>
+        <w:t>?</w:t>
+      </w:r>
+    </w:p>
+    <w:p>
+      <w:pPr>
+        <w:pStyle w:val="ListParagraph"/>
+        <w:contextualSpacing w:val="0"/>
+        <w:rPr>
+          <w:rFonts w:ascii="Times New Roman" w:hAnsi="Times New Roman" w:cs="Times New Roman"/>
+          <w:lang w:val="en-PH"/>
+        </w:rPr>
+      </w:pPr>
+      <w:r>
+        <w:rPr>
+          <w:rFonts w:ascii="Times New Roman" w:hAnsi="Times New Roman" w:cs="Times New Roman"/>
+          <w:lang w:val="en-PH"/>
+        </w:rPr>
+        <w:t>__________________________________________________________________________________________________________________________________________________________________________________________________________</w:t>
+      </w:r>
+      <w:r>
+        <w:rPr>
+          <w:rFonts w:ascii="Times New Roman" w:hAnsi="Times New Roman" w:cs="Times New Roman"/>
+          <w:lang w:val="en-PH"/>
+        </w:rPr>
+        <w:t>______________</w:t>
+      </w:r>
+    </w:p>
+    <w:p>
+      <w:pPr>
+        <w:pStyle w:val="ListParagraph"/>
+        <w:numPr>
+          <w:ilvl w:val="0"/>
+          <w:numId w:val="4"/>
+        </w:numPr>
+        <w:spacing w:after="0"/>
+        <w:contextualSpacing w:val="0"/>
+        <w:rPr>
+          <w:rFonts w:ascii="Times New Roman" w:hAnsi="Times New Roman" w:cs="Times New Roman"/>
+          <w:lang w:val="en-PH"/>
+        </w:rPr>
+      </w:pPr>
+      <w:r>
+        <w:rPr>
+          <w:rFonts w:ascii="Times New Roman" w:hAnsi="Times New Roman" w:cs="Times New Roman"/>
+          <w:lang w:val="en-PH"/>
+        </w:rPr>
+        <w:t xml:space="preserve">Would you use services providing IT </w:t>
+      </w:r>
+      <w:r>
+        <w:rPr>
+          <w:rFonts w:ascii="Times New Roman" w:hAnsi="Times New Roman" w:cs="Times New Roman"/>
+          <w:lang w:val="en-PH"/>
+        </w:rPr>
+        <w:t>application</w:t>
+      </w:r>
+      <w:r>
+        <w:rPr>
+          <w:rFonts w:ascii="Times New Roman" w:hAnsi="Times New Roman" w:cs="Times New Roman"/>
+          <w:lang w:val="en-PH"/>
+        </w:rPr>
+        <w:t xml:space="preserve"> to Learning Center proce</w:t>
+      </w:r>
+      <w:r>
+        <w:rPr>
+          <w:rFonts w:ascii="Times New Roman" w:hAnsi="Times New Roman" w:cs="Times New Roman"/>
+          <w:lang w:val="en-PH"/>
+        </w:rPr>
+        <w:t xml:space="preserve">sses? </w:t>
+      </w:r>
+    </w:p>
+    <w:p>
+      <w:pPr>
+        <w:pStyle w:val="ListParagraph"/>
+        <w:contextualSpacing w:val="0"/>
+        <w:rPr>
+          <w:rFonts w:ascii="Times New Roman" w:hAnsi="Times New Roman" w:cs="Times New Roman"/>
+          <w:lang w:val="en-PH"/>
+        </w:rPr>
+      </w:pPr>
+      <w:r>
+        <w:rPr>
+          <w:rFonts w:ascii="Times New Roman" w:hAnsi="Times New Roman" w:cs="Times New Roman"/>
+          <w:sz w:val="32"/>
+          <w:lang w:val="en-PH"/>
+        </w:rPr>
+        <w:t>□</w:t>
+      </w:r>
+      <w:r>
+        <w:rPr>
+          <w:rFonts w:ascii="Times New Roman" w:hAnsi="Times New Roman" w:cs="Times New Roman"/>
+          <w:sz w:val="32"/>
+          <w:lang w:val="en-PH"/>
+        </w:rPr>
+        <w:t xml:space="preserve"> </w:t>
+      </w:r>
+      <w:r>
+        <w:rPr>
+          <w:rFonts w:ascii="Times New Roman" w:hAnsi="Times New Roman" w:cs="Times New Roman"/>
+          <w:lang w:val="en-PH"/>
+        </w:rPr>
+        <w:t xml:space="preserve">Yes </w:t>
+      </w:r>
+      <w:r>
+        <w:rPr>
+          <w:rFonts w:ascii="Times New Roman" w:hAnsi="Times New Roman" w:cs="Times New Roman"/>
+          <w:lang w:val="en-PH"/>
+        </w:rPr>
+        <w:t xml:space="preserve">  </w:t>
+      </w:r>
+      <w:r>
+        <w:rPr>
+          <w:rFonts w:ascii="Times New Roman" w:hAnsi="Times New Roman" w:cs="Times New Roman"/>
+          <w:sz w:val="32"/>
+          <w:lang w:val="en-PH"/>
+        </w:rPr>
+        <w:t xml:space="preserve">□ </w:t>
+      </w:r>
+      <w:r>
+        <w:rPr>
+          <w:rFonts w:ascii="Times New Roman" w:hAnsi="Times New Roman" w:cs="Times New Roman"/>
+          <w:lang w:val="en-PH"/>
+        </w:rPr>
+        <w:t>No</w:t>
+      </w:r>
+    </w:p>
+    <w:p>
+      <w:pPr>
+        <w:pStyle w:val="ListParagraph"/>
+        <w:rPr>
+          <w:rFonts w:ascii="Times New Roman" w:hAnsi="Times New Roman" w:cs="Times New Roman"/>
+          <w:lang w:val="en-PH"/>
+        </w:rPr>
+      </w:pPr>
       <w:bookmarkStart w:id="0" w:name="_GoBack"/>
       <w:bookmarkEnd w:id="0"/>
-    </w:p>
-    <w:p>
-      <w:pPr>
-        <w:spacing w:after="0"/>
-        <w:ind w:left="720"/>
-        <w:rPr>
-          <w:rFonts w:ascii="Times New Roman" w:hAnsi="Times New Roman" w:cs="Times New Roman"/>
-          <w:lang w:val="en-PH"/>
-        </w:rPr>
-      </w:pPr>
-      <w:r>
-        <w:rPr>
-          <w:rFonts w:ascii="Times New Roman" w:hAnsi="Times New Roman" w:cs="Times New Roman"/>
-          <w:lang w:val="en-PH"/>
-        </w:rPr>
-        <w:t>Describe briefly: _________________________________</w:t>
-      </w:r>
-      <w:r>
-        <w:rPr>
-          <w:rFonts w:ascii="Times New Roman" w:hAnsi="Times New Roman" w:cs="Times New Roman"/>
-          <w:lang w:val="en-PH"/>
-        </w:rPr>
-        <w:t>_________________________</w:t>
-      </w:r>
-    </w:p>
-    <w:p>
-      <w:pPr>
-        <w:ind w:left="720"/>
-        <w:rPr>
-          <w:rFonts w:ascii="Times New Roman" w:hAnsi="Times New Roman" w:cs="Times New Roman"/>
-          <w:lang w:val="en-PH"/>
-        </w:rPr>
-      </w:pPr>
-      <w:r>
-        <w:rPr>
-          <w:rFonts w:ascii="Times New Roman" w:hAnsi="Times New Roman" w:cs="Times New Roman"/>
-          <w:lang w:val="en-PH"/>
-        </w:rPr>
-        <w:t>______________________________________________</w:t>
-      </w:r>
-      <w:r>
-        <w:rPr>
-          <w:rFonts w:ascii="Times New Roman" w:hAnsi="Times New Roman" w:cs="Times New Roman"/>
-          <w:lang w:val="en-PH"/>
-        </w:rPr>
-        <w:t>__________________________</w:t>
-      </w:r>
-    </w:p>
-    <w:p>
-      <w:pPr>
-        <w:pStyle w:val="ListParagraph"/>
-        <w:numPr>
-          <w:ilvl w:val="0"/>
-          <w:numId w:val="5"/>
-        </w:numPr>
-        <w:spacing w:after="0"/>
-        <w:rPr>
-          <w:rFonts w:ascii="Times New Roman" w:hAnsi="Times New Roman" w:cs="Times New Roman"/>
-          <w:lang w:val="en-PH"/>
-        </w:rPr>
-      </w:pPr>
-      <w:r>
-        <w:rPr>
-          <w:rFonts w:ascii="Times New Roman" w:hAnsi="Times New Roman" w:cs="Times New Roman"/>
-          <w:lang w:val="en-PH"/>
-        </w:rPr>
-        <w:t xml:space="preserve">Do you have problems with enrolment of students?   </w:t>
-      </w:r>
-      <w:r>
-        <w:rPr>
-          <w:rFonts w:ascii="Times New Roman" w:hAnsi="Times New Roman" w:cs="Times New Roman"/>
-          <w:sz w:val="32"/>
-          <w:lang w:val="en-PH"/>
-        </w:rPr>
-        <w:t xml:space="preserve">□ </w:t>
-      </w:r>
-      <w:r>
-        <w:rPr>
-          <w:rFonts w:ascii="Times New Roman" w:hAnsi="Times New Roman" w:cs="Times New Roman"/>
-          <w:lang w:val="en-PH"/>
-        </w:rPr>
-        <w:t xml:space="preserve">Yes   </w:t>
-      </w:r>
-      <w:r>
-        <w:rPr>
-          <w:rFonts w:ascii="Times New Roman" w:hAnsi="Times New Roman" w:cs="Times New Roman"/>
-          <w:sz w:val="32"/>
-          <w:lang w:val="en-PH"/>
-        </w:rPr>
-        <w:t xml:space="preserve">□ </w:t>
-      </w:r>
-      <w:r>
-        <w:rPr>
-          <w:rFonts w:ascii="Times New Roman" w:hAnsi="Times New Roman" w:cs="Times New Roman"/>
-          <w:lang w:val="en-PH"/>
-        </w:rPr>
-        <w:t>No</w:t>
-      </w:r>
-    </w:p>
-    <w:p>
-      <w:pPr>
-        <w:spacing w:after="0"/>
-        <w:ind w:left="720"/>
-        <w:rPr>
-          <w:rFonts w:ascii="Times New Roman" w:hAnsi="Times New Roman" w:cs="Times New Roman"/>
-          <w:lang w:val="en-PH"/>
-        </w:rPr>
-      </w:pPr>
-      <w:r>
-        <w:rPr>
-          <w:rFonts w:ascii="Times New Roman" w:hAnsi="Times New Roman" w:cs="Times New Roman"/>
-          <w:lang w:val="en-PH"/>
-        </w:rPr>
-        <w:t>Describe briefly: _________________________________</w:t>
-      </w:r>
-      <w:r>
-        <w:rPr>
-          <w:rFonts w:ascii="Times New Roman" w:hAnsi="Times New Roman" w:cs="Times New Roman"/>
-          <w:lang w:val="en-PH"/>
-        </w:rPr>
-        <w:t>_________________________</w:t>
-      </w:r>
-    </w:p>
-    <w:p>
-      <w:pPr>
-        <w:ind w:left="720"/>
-        <w:rPr>
-          <w:rFonts w:ascii="Times New Roman" w:hAnsi="Times New Roman" w:cs="Times New Roman"/>
-          <w:lang w:val="en-PH"/>
-        </w:rPr>
-      </w:pPr>
-      <w:r>
-        <w:rPr>
-          <w:rFonts w:ascii="Times New Roman" w:hAnsi="Times New Roman" w:cs="Times New Roman"/>
-          <w:lang w:val="en-PH"/>
-        </w:rPr>
-        <w:t>______________________________________________</w:t>
-      </w:r>
-      <w:r>
-        <w:rPr>
-          <w:rFonts w:ascii="Times New Roman" w:hAnsi="Times New Roman" w:cs="Times New Roman"/>
-          <w:lang w:val="en-PH"/>
-        </w:rPr>
-        <w:t>__________________________</w:t>
-      </w:r>
-    </w:p>
-    <w:p>
-      <w:pPr>
-        <w:pStyle w:val="ListParagraph"/>
-        <w:numPr>
-          <w:ilvl w:val="0"/>
-          <w:numId w:val="5"/>
-        </w:numPr>
-        <w:spacing w:after="0"/>
-        <w:rPr>
-          <w:rFonts w:ascii="Times New Roman" w:hAnsi="Times New Roman" w:cs="Times New Roman"/>
-          <w:lang w:val="en-PH"/>
-        </w:rPr>
-      </w:pPr>
-      <w:r>
-        <w:rPr>
-          <w:rFonts w:ascii="Times New Roman" w:hAnsi="Times New Roman" w:cs="Times New Roman"/>
-          <w:lang w:val="en-PH"/>
-        </w:rPr>
-        <w:t xml:space="preserve">Do you have problems with scheduling classes?   </w:t>
-      </w:r>
-      <w:r>
-        <w:rPr>
-          <w:rFonts w:ascii="Times New Roman" w:hAnsi="Times New Roman" w:cs="Times New Roman"/>
-          <w:sz w:val="32"/>
-          <w:lang w:val="en-PH"/>
-        </w:rPr>
-        <w:t xml:space="preserve">□ </w:t>
-      </w:r>
-      <w:r>
-        <w:rPr>
-          <w:rFonts w:ascii="Times New Roman" w:hAnsi="Times New Roman" w:cs="Times New Roman"/>
-          <w:lang w:val="en-PH"/>
-        </w:rPr>
-        <w:t xml:space="preserve">Yes   </w:t>
-      </w:r>
-      <w:r>
-        <w:rPr>
-          <w:rFonts w:ascii="Times New Roman" w:hAnsi="Times New Roman" w:cs="Times New Roman"/>
-          <w:sz w:val="32"/>
-          <w:lang w:val="en-PH"/>
-        </w:rPr>
-        <w:t xml:space="preserve">□ </w:t>
-      </w:r>
-      <w:r>
-        <w:rPr>
-          <w:rFonts w:ascii="Times New Roman" w:hAnsi="Times New Roman" w:cs="Times New Roman"/>
-          <w:lang w:val="en-PH"/>
-        </w:rPr>
-        <w:t>No</w:t>
-      </w:r>
-    </w:p>
-    <w:p>
-      <w:pPr>
-        <w:spacing w:after="0"/>
-        <w:ind w:left="720"/>
-        <w:rPr>
-          <w:rFonts w:ascii="Times New Roman" w:hAnsi="Times New Roman" w:cs="Times New Roman"/>
-          <w:lang w:val="en-PH"/>
-        </w:rPr>
-      </w:pPr>
-      <w:r>
-        <w:rPr>
-          <w:rFonts w:ascii="Times New Roman" w:hAnsi="Times New Roman" w:cs="Times New Roman"/>
-          <w:lang w:val="en-PH"/>
-        </w:rPr>
-        <w:t>Describe briefly: _________________________________</w:t>
-      </w:r>
-      <w:r>
-        <w:rPr>
-          <w:rFonts w:ascii="Times New Roman" w:hAnsi="Times New Roman" w:cs="Times New Roman"/>
-          <w:lang w:val="en-PH"/>
-        </w:rPr>
-        <w:t>_________________________</w:t>
-      </w:r>
-    </w:p>
-    <w:p>
-      <w:pPr>
-        <w:ind w:left="720"/>
-        <w:rPr>
-          <w:rFonts w:ascii="Times New Roman" w:hAnsi="Times New Roman" w:cs="Times New Roman"/>
-          <w:lang w:val="en-PH"/>
-        </w:rPr>
-      </w:pPr>
-      <w:r>
-        <w:rPr>
-          <w:rFonts w:ascii="Times New Roman" w:hAnsi="Times New Roman" w:cs="Times New Roman"/>
-          <w:lang w:val="en-PH"/>
-        </w:rPr>
-        <w:t>______________________________________________</w:t>
-      </w:r>
-      <w:r>
-        <w:rPr>
-          <w:rFonts w:ascii="Times New Roman" w:hAnsi="Times New Roman" w:cs="Times New Roman"/>
-          <w:lang w:val="en-PH"/>
-        </w:rPr>
-        <w:t>__________________________</w:t>
-      </w:r>
-    </w:p>
-    <w:p>
-      <w:pPr>
-        <w:pStyle w:val="ListParagraph"/>
-        <w:numPr>
-          <w:ilvl w:val="0"/>
-          <w:numId w:val="5"/>
-        </w:numPr>
-        <w:spacing w:after="0"/>
-        <w:rPr>
-          <w:rFonts w:ascii="Times New Roman" w:hAnsi="Times New Roman" w:cs="Times New Roman"/>
-          <w:lang w:val="en-PH"/>
-        </w:rPr>
-      </w:pPr>
-      <w:r>
-        <w:rPr>
-          <w:rFonts w:ascii="Times New Roman" w:hAnsi="Times New Roman" w:cs="Times New Roman"/>
-          <w:lang w:val="en-PH"/>
-        </w:rPr>
-        <w:lastRenderedPageBreak/>
-        <w:t xml:space="preserve">Please describe briefly other problems encountered by the Learning Center. </w:t>
-      </w:r>
-    </w:p>
-    <w:p>
-      <w:pPr>
-        <w:spacing w:after="0"/>
-        <w:ind w:left="720"/>
-        <w:rPr>
-          <w:rFonts w:ascii="Times New Roman" w:hAnsi="Times New Roman" w:cs="Times New Roman"/>
-          <w:lang w:val="en-PH"/>
-        </w:rPr>
-      </w:pPr>
-      <w:r>
-        <w:rPr>
-          <w:rFonts w:ascii="Times New Roman" w:hAnsi="Times New Roman" w:cs="Times New Roman"/>
-          <w:lang w:val="en-PH"/>
-        </w:rPr>
-        <w:t>______________________________________________</w:t>
-      </w:r>
-      <w:r>
-        <w:rPr>
-          <w:rFonts w:ascii="Times New Roman" w:hAnsi="Times New Roman" w:cs="Times New Roman"/>
-          <w:lang w:val="en-PH"/>
-        </w:rPr>
-        <w:t>__________________________</w:t>
-      </w:r>
-    </w:p>
-    <w:p>
-      <w:pPr>
-        <w:pStyle w:val="ListParagraph"/>
-        <w:spacing w:after="0"/>
-        <w:rPr>
-          <w:rFonts w:ascii="Times New Roman" w:hAnsi="Times New Roman" w:cs="Times New Roman"/>
-          <w:lang w:val="en-PH"/>
-        </w:rPr>
-      </w:pPr>
-      <w:r>
-        <w:rPr>
-          <w:rFonts w:ascii="Times New Roman" w:hAnsi="Times New Roman" w:cs="Times New Roman"/>
-          <w:lang w:val="en-PH"/>
-        </w:rPr>
-        <w:t>__________________________________________________</w:t>
-      </w:r>
-      <w:r>
-        <w:rPr>
-          <w:rFonts w:ascii="Times New Roman" w:hAnsi="Times New Roman" w:cs="Times New Roman"/>
-          <w:lang w:val="en-PH"/>
-        </w:rPr>
-        <w:t>______________________</w:t>
-      </w:r>
-    </w:p>
-    <w:p>
-      <w:pPr>
-        <w:spacing w:after="360"/>
-        <w:ind w:left="720"/>
-        <w:rPr>
-          <w:rFonts w:ascii="Times New Roman" w:hAnsi="Times New Roman" w:cs="Times New Roman"/>
-          <w:lang w:val="en-PH"/>
-        </w:rPr>
-      </w:pPr>
-      <w:r>
-        <w:rPr>
-          <w:rFonts w:ascii="Times New Roman" w:hAnsi="Times New Roman" w:cs="Times New Roman"/>
-          <w:lang w:val="en-PH"/>
-        </w:rPr>
-        <w:t>______________________________________________</w:t>
-      </w:r>
-      <w:r>
-        <w:rPr>
-          <w:rFonts w:ascii="Times New Roman" w:hAnsi="Times New Roman" w:cs="Times New Roman"/>
-          <w:lang w:val="en-PH"/>
-        </w:rPr>
-        <w:t>__________________________</w:t>
-      </w:r>
-    </w:p>
-    <w:p>
-      <w:pPr>
-        <w:rPr>
-          <w:rFonts w:ascii="Times New Roman" w:hAnsi="Times New Roman" w:cs="Times New Roman"/>
-          <w:lang w:val="en-PH"/>
-        </w:rPr>
-      </w:pPr>
-      <w:r>
-        <w:rPr>
-          <w:rFonts w:ascii="Times New Roman" w:hAnsi="Times New Roman" w:cs="Times New Roman"/>
-          <w:lang w:val="en-PH"/>
-        </w:rPr>
-        <w:t>Part III. Recommendations</w:t>
-      </w:r>
-    </w:p>
-    <w:p>
-      <w:pPr>
-        <w:pStyle w:val="ListParagraph"/>
-        <w:numPr>
-          <w:ilvl w:val="0"/>
-          <w:numId w:val="4"/>
-        </w:numPr>
-        <w:rPr>
-          <w:rFonts w:ascii="Times New Roman" w:hAnsi="Times New Roman" w:cs="Times New Roman"/>
-          <w:lang w:val="en-PH"/>
-        </w:rPr>
-      </w:pPr>
-      <w:r>
-        <w:rPr>
-          <w:rFonts w:ascii="Times New Roman" w:hAnsi="Times New Roman" w:cs="Times New Roman"/>
-          <w:lang w:val="en-PH"/>
-        </w:rPr>
-        <w:t xml:space="preserve">What learning center </w:t>
-      </w:r>
-      <w:r>
-        <w:rPr>
-          <w:rFonts w:ascii="Times New Roman" w:hAnsi="Times New Roman" w:cs="Times New Roman"/>
-          <w:lang w:val="en-PH"/>
-        </w:rPr>
-        <w:t xml:space="preserve">processes </w:t>
-      </w:r>
-      <w:r>
-        <w:rPr>
-          <w:rFonts w:ascii="Times New Roman" w:hAnsi="Times New Roman" w:cs="Times New Roman"/>
-          <w:lang w:val="en-PH"/>
-        </w:rPr>
-        <w:t xml:space="preserve">can you recommend to have an </w:t>
-      </w:r>
-      <w:r>
-        <w:rPr>
-          <w:rFonts w:ascii="Times New Roman" w:hAnsi="Times New Roman" w:cs="Times New Roman"/>
-          <w:lang w:val="en-PH"/>
-        </w:rPr>
-        <w:t xml:space="preserve">IT </w:t>
-      </w:r>
-      <w:r>
-        <w:rPr>
-          <w:rFonts w:ascii="Times New Roman" w:hAnsi="Times New Roman" w:cs="Times New Roman"/>
-          <w:lang w:val="en-PH"/>
-        </w:rPr>
-        <w:t>application</w:t>
-      </w:r>
-      <w:r>
-        <w:rPr>
-          <w:rFonts w:ascii="Times New Roman" w:hAnsi="Times New Roman" w:cs="Times New Roman"/>
-          <w:lang w:val="en-PH"/>
-        </w:rPr>
-        <w:t>?</w:t>
-      </w:r>
-    </w:p>
-    <w:p>
-      <w:pPr>
-        <w:pStyle w:val="ListParagraph"/>
-        <w:rPr>
-          <w:rFonts w:ascii="Times New Roman" w:hAnsi="Times New Roman" w:cs="Times New Roman"/>
-          <w:lang w:val="en-PH"/>
-        </w:rPr>
-      </w:pPr>
-      <w:r>
-        <w:rPr>
-          <w:rFonts w:ascii="Times New Roman" w:hAnsi="Times New Roman" w:cs="Times New Roman"/>
-          <w:lang w:val="en-PH"/>
-        </w:rPr>
-        <w:t>__________________________________________________________________________________________________________________________________________________________________________________________________________</w:t>
-      </w:r>
-      <w:r>
-        <w:rPr>
-          <w:rFonts w:ascii="Times New Roman" w:hAnsi="Times New Roman" w:cs="Times New Roman"/>
-          <w:lang w:val="en-PH"/>
-        </w:rPr>
-        <w:t>______________</w:t>
-      </w:r>
-    </w:p>
-    <w:p>
-      <w:pPr>
-        <w:pStyle w:val="ListParagraph"/>
-        <w:numPr>
-          <w:ilvl w:val="0"/>
-          <w:numId w:val="4"/>
-        </w:numPr>
-        <w:rPr>
-          <w:rFonts w:ascii="Times New Roman" w:hAnsi="Times New Roman" w:cs="Times New Roman"/>
-          <w:lang w:val="en-PH"/>
-        </w:rPr>
-      </w:pPr>
-      <w:r>
-        <w:rPr>
-          <w:rFonts w:ascii="Times New Roman" w:hAnsi="Times New Roman" w:cs="Times New Roman"/>
-          <w:lang w:val="en-PH"/>
-        </w:rPr>
-        <w:t xml:space="preserve">Would you use services providing IT </w:t>
-      </w:r>
-      <w:r>
-        <w:rPr>
-          <w:rFonts w:ascii="Times New Roman" w:hAnsi="Times New Roman" w:cs="Times New Roman"/>
-          <w:lang w:val="en-PH"/>
-        </w:rPr>
-        <w:t>application</w:t>
-      </w:r>
-      <w:r>
-        <w:rPr>
-          <w:rFonts w:ascii="Times New Roman" w:hAnsi="Times New Roman" w:cs="Times New Roman"/>
-          <w:lang w:val="en-PH"/>
-        </w:rPr>
-        <w:t xml:space="preserve"> to Learning Center proce</w:t>
-      </w:r>
-      <w:r>
-        <w:rPr>
-          <w:rFonts w:ascii="Times New Roman" w:hAnsi="Times New Roman" w:cs="Times New Roman"/>
-          <w:lang w:val="en-PH"/>
-        </w:rPr>
-        <w:t xml:space="preserve">sses? </w:t>
-      </w:r>
-    </w:p>
-    <w:p>
-      <w:pPr>
-        <w:pStyle w:val="ListParagraph"/>
-        <w:rPr>
-          <w:rFonts w:ascii="Times New Roman" w:hAnsi="Times New Roman" w:cs="Times New Roman"/>
-          <w:lang w:val="en-PH"/>
-        </w:rPr>
-      </w:pPr>
-      <w:r>
-        <w:rPr>
-          <w:rFonts w:ascii="Times New Roman" w:hAnsi="Times New Roman" w:cs="Times New Roman"/>
-          <w:sz w:val="32"/>
-          <w:lang w:val="en-PH"/>
-        </w:rPr>
-        <w:t>□</w:t>
-      </w:r>
-      <w:r>
-        <w:rPr>
-          <w:rFonts w:ascii="Times New Roman" w:hAnsi="Times New Roman" w:cs="Times New Roman"/>
-          <w:sz w:val="32"/>
-          <w:lang w:val="en-PH"/>
-        </w:rPr>
-        <w:t xml:space="preserve"> </w:t>
-      </w:r>
-      <w:r>
-        <w:rPr>
-          <w:rFonts w:ascii="Times New Roman" w:hAnsi="Times New Roman" w:cs="Times New Roman"/>
-          <w:lang w:val="en-PH"/>
-        </w:rPr>
-        <w:t xml:space="preserve">Yes </w:t>
-      </w:r>
-      <w:r>
-        <w:rPr>
-          <w:rFonts w:ascii="Times New Roman" w:hAnsi="Times New Roman" w:cs="Times New Roman"/>
-          <w:lang w:val="en-PH"/>
-        </w:rPr>
-        <w:t xml:space="preserve">  </w:t>
-      </w:r>
-      <w:r>
-        <w:rPr>
-          <w:rFonts w:ascii="Times New Roman" w:hAnsi="Times New Roman" w:cs="Times New Roman"/>
-          <w:sz w:val="32"/>
-          <w:lang w:val="en-PH"/>
-        </w:rPr>
-        <w:t xml:space="preserve">□ </w:t>
-      </w:r>
-      <w:r>
-        <w:rPr>
-          <w:rFonts w:ascii="Times New Roman" w:hAnsi="Times New Roman" w:cs="Times New Roman"/>
-          <w:lang w:val="en-PH"/>
-        </w:rPr>
-        <w:t>No</w:t>
-      </w:r>
-    </w:p>
-    <w:p>
-      <w:pPr>
-        <w:pStyle w:val="ListParagraph"/>
-        <w:rPr>
-          <w:rFonts w:ascii="Times New Roman" w:hAnsi="Times New Roman" w:cs="Times New Roman"/>
-          <w:lang w:val="en-PH"/>
-        </w:rPr>
-      </w:pPr>
     </w:p>
     <w:sectPr>
       <w:type w:val="continuous"/>
